--- a/images/descs/DSdesc.docx
+++ b/images/descs/DSdesc.docx
@@ -10,6 +10,7 @@
           <w:spacing w:val="3"/>
         </w:rPr>
       </w:pPr>
+      <w:bookmarkStart w:id="0" w:name="_GoBack"/>
       <w:r>
         <w:rPr>
           <w:rFonts w:ascii="Arial" w:hAnsi="Arial" w:cs="Arial"/>
@@ -34,7 +35,7 @@
           <w:color w:val="595963"/>
           <w:spacing w:val="3"/>
         </w:rPr>
-        <w:t xml:space="preserve"> road with proximity to leading schools, local schools &amp; transport links. The property has been maintained to an excellent standard throughout &amp; must be viewed to be fully appreciated.</w:t>
+        <w:t xml:space="preserve"> road with proximity to leading schools, local schools &amp; transport links. The property has been maintained to an excellent standard throughout &amp; must be v</w:t>
       </w:r>
       <w:r>
         <w:rPr>
@@ -42,7 +43,7 @@
           <w:color w:val="595963"/>
           <w:spacing w:val="3"/>
         </w:rPr>
-        <w:br/>
+        <w:t xml:space="preserve">iewed to be fully appreciated. </w:t>
       </w:r>
       <w:r>
         <w:rPr>
@@ -50,8 +51,7 @@
           <w:color w:val="595963"/>
           <w:spacing w:val="3"/>
         </w:rPr>
-        <w:br/>
-        <w:t>The property comprises; large living room with fireplace, spacious lounge leading to a modern kitchen with breakfast bar, utility room, four good sized bedrooms, contemporary three piece bathroom suite &amp; shower room.</w:t>
+        <w:t>The property comprises; large living room with fireplace, spacious lounge leading to a modern kitchen with breakfast bar, utility room, four good sized bedrooms, contemporary three piece bathroom suite &amp; shower roo</w:t>
       </w:r>
       <w:r>
         <w:rPr>
@@ -59,7 +59,7 @@
           <w:color w:val="595963"/>
           <w:spacing w:val="3"/>
         </w:rPr>
-        <w:br/>
+        <w:t xml:space="preserve">m. </w:t>
       </w:r>
       <w:r>
         <w:rPr>
@@ -67,7 +67,6 @@
           <w:color w:val="595963"/>
           <w:spacing w:val="3"/>
         </w:rPr>
-        <w:br/>
         <w:t xml:space="preserve">Further benefits include Gas fired central heating, a private rear yard &amp; excellent storage. The property also has a fantastic rating on Air </w:t>
       </w:r>
       <w:proofErr w:type="spellStart"/>
@@ -89,6 +88,7 @@
         <w:t xml:space="preserve"> with superb rental potential for a savvy investor.</w:t>
       </w:r>
     </w:p>
+    <w:bookmarkEnd w:id="0"/>
     <w:p>
       <w:pPr>
         <w:rPr>
@@ -478,10 +478,7 @@
         <w:t>Superb Rental Potential</w:t>
       </w:r>
     </w:p>
-    <w:p>
-      <w:bookmarkStart w:id="0" w:name="_GoBack"/>
-      <w:bookmarkEnd w:id="0"/>
-    </w:p>
+    <w:p/>
     <w:sectPr>
       <w:pgSz w:w="11906" w:h="16838"/>
       <w:pgMar w:top="1440" w:right="1440" w:bottom="1440" w:left="1440" w:header="708" w:footer="708" w:gutter="0"/>
